--- a/output/full.Ch.docx
+++ b/output/full.Ch.docx
@@ -484,7 +484,7 @@
         </w:numPr>
       </w:pPr>
       <w:r>
-        <w:t xml:space="preserve">Jinsei Miyoshi,</w:t>
+        <w:t xml:space="preserve">Kota Nakamura†,</w:t>
       </w:r>
       <w:r>
         <w:t xml:space="preserve"> </w:t>
@@ -496,7 +496,7 @@
         <w:t xml:space="preserve">Zhongxu Zhu†</w:t>
       </w:r>
       <w:r>
-        <w:t xml:space="preserve">, Aiping Luo, Shusuke Toden, Xuantong Zhou, Daisuke Izumi, Mitsuro Kanda, Tetsuji Takayama, Iqbal Parker, Minjie Wang, Feng Gao, Ali Zaidi, Hideo Baba, Yasuhiro Kodera, Yongping Cui, Xin Wang*, Zhijua Liu*, and Ajay Goel*. A microRNA-based liquid biopsy signature for the early detection of esophageal squamous cell carcinoma: a retrospective, prospective and multicenter study.</w:t>
+        <w:t xml:space="preserve">, Souvick Roy†, Eunsung Jun, Haiyong Han, Ruben M. Munoz, Satoshi Nishiwada, Geeta Sharma, Derek Cridebring, Frederic Zenhausern, Seungchan Kim, Denise J. Roe, Sourat Darabi, In Woong Han, Douglas Evans, Suguru Yamada, Michael J. Demeure, Carlos Becerra, Scott A. Celinski, Erkut Borazanci, Susan Tsai, Yasuhiro Kodera, Joon Oh Park, John Bolton, Xin Wang*, Song Cheol Kim*, Daniel Von Hoff*, Ajay Goel*. An exosome-based transcriptomic signature for noninvasive, early detection of patients with pancreatic ductal adenocarcinoma: A multicenter cohort study.</w:t>
       </w:r>
       <w:r>
         <w:t xml:space="preserve"> </w:t>
@@ -506,13 +506,13 @@
           <w:i/>
           <w:b/>
         </w:rPr>
-        <w:t xml:space="preserve">Mol Cancer</w:t>
-      </w:r>
-      <w:r>
-        <w:t xml:space="preserve"> </w:t>
-      </w:r>
-      <w:r>
-        <w:t xml:space="preserve">21, 44 (2022).</w:t>
+        <w:t xml:space="preserve">Gastroenterology</w:t>
+      </w:r>
+      <w:r>
+        <w:t xml:space="preserve"> </w:t>
+      </w:r>
+      <w:r>
+        <w:t xml:space="preserve">(2022).</w:t>
       </w:r>
       <w:r>
         <w:t xml:space="preserve"> </w:t>
@@ -534,19 +534,19 @@
         </w:numPr>
       </w:pPr>
       <w:r>
-        <w:t xml:space="preserve">Souvick Roy, Mitsuro Kanda, Sachiyo Nomura,</w:t>
-      </w:r>
-      <w:r>
-        <w:t xml:space="preserve"> </w:t>
-      </w:r>
-      <w:r>
-        <w:rPr>
-          <w:b/>
-        </w:rPr>
-        <w:t xml:space="preserve">Zhongxu Zhu</w:t>
-      </w:r>
-      <w:r>
-        <w:t xml:space="preserve">, Yuji Toiyama, Akinobu Taketomi, James Goldenring, Hideo Baba, Yasuhiro Kodera, and Ajay Goel*. Diagnostic efficacy of circular RNAs as noninvasive, liquid biopsy biomarkers for early detection of gastric cancer.</w:t>
+        <w:t xml:space="preserve">Jinsei Miyoshi†,</w:t>
+      </w:r>
+      <w:r>
+        <w:t xml:space="preserve"> </w:t>
+      </w:r>
+      <w:r>
+        <w:rPr>
+          <w:b/>
+        </w:rPr>
+        <w:t xml:space="preserve">Zhongxu Zhu†</w:t>
+      </w:r>
+      <w:r>
+        <w:t xml:space="preserve">, Aiping Luo†, Shusuke Toden, Xuantong Zhou, Daisuke Izumi, Mitsuro Kanda, Tetsuji Takayama, Iqbal Parker, Minjie Wang, Feng Gao, Ali Zaidi, Hideo Baba, Yasuhiro Kodera, Yongping Cui, Xin Wang*, Zhihua Liu*, and Ajay Goel*. A microRNA-based liquid biopsy signature for the early detection of esophageal squamous cell carcinoma: a retrospective, prospective and multicenter study.</w:t>
       </w:r>
       <w:r>
         <w:t xml:space="preserve"> </w:t>
@@ -562,7 +562,7 @@
         <w:t xml:space="preserve"> </w:t>
       </w:r>
       <w:r>
-        <w:t xml:space="preserve">21, 42 (2022).</w:t>
+        <w:t xml:space="preserve">21, 44 (2022).</w:t>
       </w:r>
       <w:r>
         <w:t xml:space="preserve"> </w:t>
@@ -584,7 +584,7 @@
         </w:numPr>
       </w:pPr>
       <w:r>
-        <w:t xml:space="preserve">In-Seob Lee,</w:t>
+        <w:t xml:space="preserve">Souvick Roy, Mitsuro Kanda, Sachiyo Nomura,</w:t>
       </w:r>
       <w:r>
         <w:t xml:space="preserve"> </w:t>
@@ -596,19 +596,7 @@
         <w:t xml:space="preserve">Zhongxu Zhu</w:t>
       </w:r>
       <w:r>
-        <w:t xml:space="preserve">, Jeeyun Lee, Joon Oh Park, Xiwei Wu, Tiffany Ong, Sierra Min Li, Xin Wang, Joseph Chao*, and Ajay Goel*.</w:t>
-      </w:r>
-      <w:r>
-        <w:t xml:space="preserve"> </w:t>
-      </w:r>
-      <w:r>
-        <w:t xml:space="preserve">“</w:t>
-      </w:r>
-      <w:r>
-        <w:t xml:space="preserve">A liquid biopsy signature predicts treatment response to fluoropyrimidine plus platinum therapy in patients with metastatic or unresectable gastric cancer: implications for precision oncology.</w:t>
-      </w:r>
-      <w:r>
-        <w:t xml:space="preserve">”</w:t>
+        <w:t xml:space="preserve">, Yuji Toiyama, Akinobu Taketomi, James Goldenring, Hideo Baba, Yasuhiro Kodera, and Ajay Goel*. Diagnostic efficacy of circular RNAs as noninvasive, liquid biopsy biomarkers for early detection of gastric cancer.</w:t>
       </w:r>
       <w:r>
         <w:t xml:space="preserve"> </w:t>
@@ -624,7 +612,7 @@
         <w:t xml:space="preserve"> </w:t>
       </w:r>
       <w:r>
-        <w:t xml:space="preserve">21, no. 1 (2022): 1-5.</w:t>
+        <w:t xml:space="preserve">21, 42 (2022).</w:t>
       </w:r>
       <w:r>
         <w:t xml:space="preserve"> </w:t>
@@ -646,7 +634,7 @@
         </w:numPr>
       </w:pPr>
       <w:r>
-        <w:t xml:space="preserve">Yuma Wada, Mitsuo Shimada, Yuji Morine, Tetsuya Ikemoto, Yu Saito,</w:t>
+        <w:t xml:space="preserve">In-Seob Lee,</w:t>
       </w:r>
       <w:r>
         <w:t xml:space="preserve"> </w:t>
@@ -658,7 +646,7 @@
         <w:t xml:space="preserve">Zhongxu Zhu</w:t>
       </w:r>
       <w:r>
-        <w:t xml:space="preserve">, Xin Wang et al.</w:t>
+        <w:t xml:space="preserve">, Jeeyun Lee, Joon Oh Park, Xiwei Wu, Tiffany Ong, Sierra Min Li, Xin Wang, Joseph Chao*, and Ajay Goel*.</w:t>
       </w:r>
       <w:r>
         <w:t xml:space="preserve"> </w:t>
@@ -667,7 +655,7 @@
         <w:t xml:space="preserve">“</w:t>
       </w:r>
       <w:r>
-        <w:t xml:space="preserve">Circulating miRNA Signature Predicts Response to Preoperative Chemoradiotherapy in Locally Advanced Rectal Cancer.</w:t>
+        <w:t xml:space="preserve">A liquid biopsy signature predicts treatment response to fluoropyrimidine plus platinum therapy in patients with metastatic or unresectable gastric cancer: implications for precision oncology.</w:t>
       </w:r>
       <w:r>
         <w:t xml:space="preserve">”</w:t>
@@ -680,13 +668,13 @@
           <w:i/>
           <w:b/>
         </w:rPr>
-        <w:t xml:space="preserve">JCO Precision Oncology</w:t>
-      </w:r>
-      <w:r>
-        <w:t xml:space="preserve"> </w:t>
-      </w:r>
-      <w:r>
-        <w:t xml:space="preserve">5 (2021): 1788-1801.</w:t>
+        <w:t xml:space="preserve">Mol Cancer</w:t>
+      </w:r>
+      <w:r>
+        <w:t xml:space="preserve"> </w:t>
+      </w:r>
+      <w:r>
+        <w:t xml:space="preserve">21, no. 1 (2022): 1-5.</w:t>
       </w:r>
       <w:r>
         <w:t xml:space="preserve"> </w:t>
@@ -708,7 +696,7 @@
         </w:numPr>
       </w:pPr>
       <w:r>
-        <w:t xml:space="preserve">[Letter] Yuma Wada,</w:t>
+        <w:t xml:space="preserve">Yuma Wada, Mitsuo Shimada, Yuji Morine, Tetsuya Ikemoto, Yu Saito,</w:t>
       </w:r>
       <w:r>
         <w:t xml:space="preserve"> </w:t>
@@ -720,7 +708,7 @@
         <w:t xml:space="preserve">Zhongxu Zhu</w:t>
       </w:r>
       <w:r>
-        <w:t xml:space="preserve">, and Ajay Goel*.</w:t>
+        <w:t xml:space="preserve">, Xin Wang et al.</w:t>
       </w:r>
       <w:r>
         <w:t xml:space="preserve"> </w:t>
@@ -729,7 +717,7 @@
         <w:t xml:space="preserve">“</w:t>
       </w:r>
       <w:r>
-        <w:t xml:space="preserve">Re: Noninvasive identification of lymph node metastasis in T1 colorectal cancer by transcriptomic panel based on liquid biopsy assay: additional analytical strategies are needed (GASTRO-D-21-01671).</w:t>
+        <w:t xml:space="preserve">Circulating miRNA Signature Predicts Response to Preoperative Chemoradiotherapy in Locally Advanced Rectal Cancer.</w:t>
       </w:r>
       <w:r>
         <w:t xml:space="preserve">”</w:t>
@@ -742,13 +730,13 @@
           <w:i/>
           <w:b/>
         </w:rPr>
-        <w:t xml:space="preserve">Gastroenterology</w:t>
-      </w:r>
-      <w:r>
-        <w:t xml:space="preserve"> </w:t>
-      </w:r>
-      <w:r>
-        <w:t xml:space="preserve">(2021): S0016-5085.</w:t>
+        <w:t xml:space="preserve">JCO Precision Oncology</w:t>
+      </w:r>
+      <w:r>
+        <w:t xml:space="preserve"> </w:t>
+      </w:r>
+      <w:r>
+        <w:t xml:space="preserve">5 (2021): 1788-1801.</w:t>
       </w:r>
       <w:r>
         <w:t xml:space="preserve"> </w:t>
@@ -770,19 +758,19 @@
         </w:numPr>
       </w:pPr>
       <w:r>
-        <w:t xml:space="preserve">Daisuke Izumi†,</w:t>
-      </w:r>
-      <w:r>
-        <w:t xml:space="preserve"> </w:t>
-      </w:r>
-      <w:r>
-        <w:rPr>
-          <w:b/>
-        </w:rPr>
-        <w:t xml:space="preserve">Zhongxu Zhu†</w:t>
-      </w:r>
-      <w:r>
-        <w:t xml:space="preserve">, Yuetong Chen†, Shusuke Toden, Xinying Huo, Mitsuro Kanda, Takatsugu Ishimoto et al.</w:t>
+        <w:t xml:space="preserve">[Letter] Yuma Wada,</w:t>
+      </w:r>
+      <w:r>
+        <w:t xml:space="preserve"> </w:t>
+      </w:r>
+      <w:r>
+        <w:rPr>
+          <w:b/>
+        </w:rPr>
+        <w:t xml:space="preserve">Zhongxu Zhu</w:t>
+      </w:r>
+      <w:r>
+        <w:t xml:space="preserve">, and Ajay Goel*.</w:t>
       </w:r>
       <w:r>
         <w:t xml:space="preserve"> </w:t>
@@ -791,7 +779,7 @@
         <w:t xml:space="preserve">“</w:t>
       </w:r>
       <w:r>
-        <w:t xml:space="preserve">Assessment of the Diagnostic Efficiency of a Liquid Biopsy Assay for Early Detection of Gastric Cancer.</w:t>
+        <w:t xml:space="preserve">Re: Noninvasive identification of lymph node metastasis in T1 colorectal cancer by transcriptomic panel based on liquid biopsy assay: additional analytical strategies are needed (GASTRO-D-21-01671).</w:t>
       </w:r>
       <w:r>
         <w:t xml:space="preserve">”</w:t>
@@ -804,13 +792,13 @@
           <w:i/>
           <w:b/>
         </w:rPr>
-        <w:t xml:space="preserve">JAMA network open</w:t>
-      </w:r>
-      <w:r>
-        <w:t xml:space="preserve"> </w:t>
-      </w:r>
-      <w:r>
-        <w:t xml:space="preserve">4, no. 8 (2021): e2121129-e2121129.</w:t>
+        <w:t xml:space="preserve">Gastroenterology</w:t>
+      </w:r>
+      <w:r>
+        <w:t xml:space="preserve"> </w:t>
+      </w:r>
+      <w:r>
+        <w:t xml:space="preserve">(2021): S0016-5085.</w:t>
       </w:r>
       <w:r>
         <w:t xml:space="preserve"> </w:t>
@@ -832,13 +820,19 @@
         </w:numPr>
       </w:pPr>
       <w:r>
-        <w:rPr>
-          <w:b/>
-        </w:rPr>
-        <w:t xml:space="preserve">Zhongxu Zhu</w:t>
-      </w:r>
-      <w:r>
-        <w:t xml:space="preserve">, Keqin Gregg, and Wenli Zhou*.</w:t>
+        <w:t xml:space="preserve">Daisuke Izumi†,</w:t>
+      </w:r>
+      <w:r>
+        <w:t xml:space="preserve"> </w:t>
+      </w:r>
+      <w:r>
+        <w:rPr>
+          <w:b/>
+        </w:rPr>
+        <w:t xml:space="preserve">Zhongxu Zhu†</w:t>
+      </w:r>
+      <w:r>
+        <w:t xml:space="preserve">, Yuetong Chen†, Shusuke Toden, Xinying Huo, Mitsuro Kanda, Takatsugu Ishimoto et al.</w:t>
       </w:r>
       <w:r>
         <w:t xml:space="preserve"> </w:t>
@@ -847,7 +841,7 @@
         <w:t xml:space="preserve">“</w:t>
       </w:r>
       <w:r>
-        <w:t xml:space="preserve">iRGvalid: A Robust in silico Method for Optimal Reference Gene Validation.</w:t>
+        <w:t xml:space="preserve">Assessment of the Diagnostic Efficiency of a Liquid Biopsy Assay for Early Detection of Gastric Cancer.</w:t>
       </w:r>
       <w:r>
         <w:t xml:space="preserve">”</w:t>
@@ -860,13 +854,13 @@
           <w:i/>
           <w:b/>
         </w:rPr>
-        <w:t xml:space="preserve">Frontiers in Genetics</w:t>
-      </w:r>
-      <w:r>
-        <w:t xml:space="preserve"> </w:t>
-      </w:r>
-      <w:r>
-        <w:t xml:space="preserve">(2021): 1460.</w:t>
+        <w:t xml:space="preserve">JAMA network open</w:t>
+      </w:r>
+      <w:r>
+        <w:t xml:space="preserve"> </w:t>
+      </w:r>
+      <w:r>
+        <w:t xml:space="preserve">4, no. 8 (2021): e2121129-e2121129.</w:t>
       </w:r>
       <w:r>
         <w:t xml:space="preserve"> </w:t>
@@ -888,19 +882,13 @@
         </w:numPr>
       </w:pPr>
       <w:r>
-        <w:t xml:space="preserve">Yu Chen†, Tan Wu†,</w:t>
-      </w:r>
-      <w:r>
-        <w:t xml:space="preserve"> </w:t>
-      </w:r>
-      <w:r>
-        <w:rPr>
-          <w:b/>
-        </w:rPr>
-        <w:t xml:space="preserve">Zhongxu Zhu†</w:t>
-      </w:r>
-      <w:r>
-        <w:t xml:space="preserve">, Hao Huang, Liang Zhang, Ajay Goel, Mengsu Yang, and Xin Wang*.</w:t>
+        <w:rPr>
+          <w:b/>
+        </w:rPr>
+        <w:t xml:space="preserve">Zhongxu Zhu</w:t>
+      </w:r>
+      <w:r>
+        <w:t xml:space="preserve">, Keqin Gregg, and Wenli Zhou*.</w:t>
       </w:r>
       <w:r>
         <w:t xml:space="preserve"> </w:t>
@@ -909,7 +897,7 @@
         <w:t xml:space="preserve">“</w:t>
       </w:r>
       <w:r>
-        <w:t xml:space="preserve">An integrated workflow for biomarker development using microRNAs in extracellular vesicles for cancer precision medicine.</w:t>
+        <w:t xml:space="preserve">iRGvalid: A Robust in silico Method for Optimal Reference Gene Validation.</w:t>
       </w:r>
       <w:r>
         <w:t xml:space="preserve">”</w:t>
@@ -918,23 +906,17 @@
         <w:t xml:space="preserve"> </w:t>
       </w:r>
       <w:r>
-        <w:t xml:space="preserve">In</w:t>
-      </w:r>
-      <w:r>
-        <w:t xml:space="preserve"> </w:t>
-      </w:r>
-      <w:r>
         <w:rPr>
           <w:i/>
           <w:b/>
         </w:rPr>
-        <w:t xml:space="preserve">Seminars in Cancer Biology</w:t>
-      </w:r>
-      <w:r>
-        <w:t xml:space="preserve"> </w:t>
-      </w:r>
-      <w:r>
-        <w:t xml:space="preserve">. Academic Press, 2021.</w:t>
+        <w:t xml:space="preserve">Frontiers in Genetics</w:t>
+      </w:r>
+      <w:r>
+        <w:t xml:space="preserve"> </w:t>
+      </w:r>
+      <w:r>
+        <w:t xml:space="preserve">(2021): 1460.</w:t>
       </w:r>
       <w:r>
         <w:t xml:space="preserve"> </w:t>
@@ -956,7 +938,7 @@
         </w:numPr>
       </w:pPr>
       <w:r>
-        <w:t xml:space="preserve">Shilu Chen†,</w:t>
+        <w:t xml:space="preserve">Yu Chen†, Tan Wu†,</w:t>
       </w:r>
       <w:r>
         <w:t xml:space="preserve"> </w:t>
@@ -968,7 +950,7 @@
         <w:t xml:space="preserve">Zhongxu Zhu†</w:t>
       </w:r>
       <w:r>
-        <w:t xml:space="preserve">, Xia Yang, Lili Liu, Yang-fan He, Ming-ming Yang, Xin-yuan Guan, Xin Wang*, and Jing-ping Yun*.</w:t>
+        <w:t xml:space="preserve">, Hao Huang, Liang Zhang, Ajay Goel, Mengsu Yang, and Xin Wang*.</w:t>
       </w:r>
       <w:r>
         <w:t xml:space="preserve"> </w:t>
@@ -977,7 +959,7 @@
         <w:t xml:space="preserve">“</w:t>
       </w:r>
       <w:r>
-        <w:t xml:space="preserve">Cleavage and polyadenylation specific factor 1 promotes tumor progression via alternative polyadenylation and splicing in hepatocellular carcinoma.</w:t>
+        <w:t xml:space="preserve">An integrated workflow for biomarker development using microRNAs in extracellular vesicles for cancer precision medicine.</w:t>
       </w:r>
       <w:r>
         <w:t xml:space="preserve">”</w:t>
@@ -986,17 +968,23 @@
         <w:t xml:space="preserve"> </w:t>
       </w:r>
       <w:r>
+        <w:t xml:space="preserve">In</w:t>
+      </w:r>
+      <w:r>
+        <w:t xml:space="preserve"> </w:t>
+      </w:r>
+      <w:r>
         <w:rPr>
           <w:i/>
           <w:b/>
         </w:rPr>
-        <w:t xml:space="preserve">Frontiers in cell and developmental biology</w:t>
-      </w:r>
-      <w:r>
-        <w:t xml:space="preserve"> </w:t>
-      </w:r>
-      <w:r>
-        <w:t xml:space="preserve">9 (2021): 340.</w:t>
+        <w:t xml:space="preserve">Seminars in Cancer Biology</w:t>
+      </w:r>
+      <w:r>
+        <w:t xml:space="preserve"> </w:t>
+      </w:r>
+      <w:r>
+        <w:t xml:space="preserve">. Academic Press, 2021.</w:t>
       </w:r>
       <w:r>
         <w:t xml:space="preserve"> </w:t>
@@ -1018,7 +1006,7 @@
         </w:numPr>
       </w:pPr>
       <w:r>
-        <w:t xml:space="preserve">[Book chapter]</w:t>
+        <w:t xml:space="preserve">Shilu Chen†,</w:t>
       </w:r>
       <w:r>
         <w:t xml:space="preserve"> </w:t>
@@ -1030,7 +1018,7 @@
         <w:t xml:space="preserve">Zhongxu Zhu†</w:t>
       </w:r>
       <w:r>
-        <w:t xml:space="preserve">, Guiyuan Han†, Hao Huang†, Lingli He, Yu Chen, Jia Ke, Feng Gao, Louis Vermeulen, and Xin Wang*.</w:t>
+        <w:t xml:space="preserve">, Xia Yang, Lili Liu, Yang-fan He, Ming-ming Yang, Xin-yuan Guan, Xin Wang*, and Jing-ping Yun*.</w:t>
       </w:r>
       <w:r>
         <w:t xml:space="preserve"> </w:t>
@@ -1039,7 +1027,7 @@
         <w:t xml:space="preserve">“</w:t>
       </w:r>
       <w:r>
-        <w:t xml:space="preserve">Genome-wide Discovery of MicroRNA Biomarkers for Cancer Precision Medicine.</w:t>
+        <w:t xml:space="preserve">Cleavage and polyadenylation specific factor 1 promotes tumor progression via alternative polyadenylation and splicing in hepatocellular carcinoma.</w:t>
       </w:r>
       <w:r>
         <w:t xml:space="preserve">”</w:t>
@@ -1048,7 +1036,17 @@
         <w:t xml:space="preserve"> </w:t>
       </w:r>
       <w:r>
-        <w:t xml:space="preserve">(2020): 1-34.</w:t>
+        <w:rPr>
+          <w:i/>
+          <w:b/>
+        </w:rPr>
+        <w:t xml:space="preserve">Frontiers in cell and developmental biology</w:t>
+      </w:r>
+      <w:r>
+        <w:t xml:space="preserve"> </w:t>
+      </w:r>
+      <w:r>
+        <w:t xml:space="preserve">9 (2021): 340.</w:t>
       </w:r>
       <w:r>
         <w:t xml:space="preserve"> </w:t>
@@ -1070,7 +1068,7 @@
         </w:numPr>
       </w:pPr>
       <w:r>
-        <w:t xml:space="preserve">Han Hu†, Weitao Wang†,</w:t>
+        <w:t xml:space="preserve">[Book chapter]</w:t>
       </w:r>
       <w:r>
         <w:t xml:space="preserve"> </w:t>
@@ -1082,7 +1080,7 @@
         <w:t xml:space="preserve">Zhongxu Zhu†</w:t>
       </w:r>
       <w:r>
-        <w:t xml:space="preserve">, Jianhua Zhu, Deyong Tan, Zhipeng Zhou, Chuanzao Mao*, and Xin Chen*.</w:t>
+        <w:t xml:space="preserve">, Guiyuan Han†, Hao Huang†, Lingli He, Yu Chen, Jia Ke, Feng Gao, Louis Vermeulen, and Xin Wang*.</w:t>
       </w:r>
       <w:r>
         <w:t xml:space="preserve"> </w:t>
@@ -1091,7 +1089,7 @@
         <w:t xml:space="preserve">“</w:t>
       </w:r>
       <w:r>
-        <w:t xml:space="preserve">GIPS: A software guide to sequencing-based direct gene cloning in forward genetics studies.</w:t>
+        <w:t xml:space="preserve">Genome-wide Discovery of MicroRNA Biomarkers for Cancer Precision Medicine.</w:t>
       </w:r>
       <w:r>
         <w:t xml:space="preserve">”</w:t>
@@ -1100,17 +1098,7 @@
         <w:t xml:space="preserve"> </w:t>
       </w:r>
       <w:r>
-        <w:rPr>
-          <w:i/>
-          <w:b/>
-        </w:rPr>
-        <w:t xml:space="preserve">Plant physiology</w:t>
-      </w:r>
-      <w:r>
-        <w:t xml:space="preserve"> </w:t>
-      </w:r>
-      <w:r>
-        <w:t xml:space="preserve">170, no. 4 (2016): 1929-1934.</w:t>
+        <w:t xml:space="preserve">(2020): 1-34.</w:t>
       </w:r>
       <w:r>
         <w:t xml:space="preserve"> </w:t>
@@ -1132,13 +1120,19 @@
         </w:numPr>
       </w:pPr>
       <w:r>
-        <w:rPr>
-          <w:b/>
-        </w:rPr>
-        <w:t xml:space="preserve">Zhongxu Zhu</w:t>
-      </w:r>
-      <w:r>
-        <w:t xml:space="preserve">, and Xin Chen*.</w:t>
+        <w:t xml:space="preserve">Han Hu†, Weitao Wang†,</w:t>
+      </w:r>
+      <w:r>
+        <w:t xml:space="preserve"> </w:t>
+      </w:r>
+      <w:r>
+        <w:rPr>
+          <w:b/>
+        </w:rPr>
+        <w:t xml:space="preserve">Zhongxu Zhu†</w:t>
+      </w:r>
+      <w:r>
+        <w:t xml:space="preserve">, Jianhua Zhu, Deyong Tan, Zhipeng Zhou, Chuanzao Mao*, and Xin Chen*.</w:t>
       </w:r>
       <w:r>
         <w:t xml:space="preserve"> </w:t>
@@ -1147,7 +1141,7 @@
         <w:t xml:space="preserve">“</w:t>
       </w:r>
       <w:r>
-        <w:t xml:space="preserve">Single cell sequencing technology and its applications progress.</w:t>
+        <w:t xml:space="preserve">GIPS: A software guide to sequencing-based direct gene cloning in forward genetics studies.</w:t>
       </w:r>
       <w:r>
         <w:t xml:space="preserve">”</w:t>
@@ -1160,13 +1154,13 @@
           <w:i/>
           <w:b/>
         </w:rPr>
-        <w:t xml:space="preserve">Genomics and Applied Biology</w:t>
-      </w:r>
-      <w:r>
-        <w:t xml:space="preserve"> </w:t>
-      </w:r>
-      <w:r>
-        <w:t xml:space="preserve">(2015): 05.</w:t>
+        <w:t xml:space="preserve">Plant physiology</w:t>
+      </w:r>
+      <w:r>
+        <w:t xml:space="preserve"> </w:t>
+      </w:r>
+      <w:r>
+        <w:t xml:space="preserve">170, no. 4 (2016): 1929-1934.</w:t>
       </w:r>
       <w:r>
         <w:t xml:space="preserve"> </w:t>
@@ -1182,13 +1176,69 @@
     </w:p>
     <w:p>
       <w:pPr>
+        <w:numPr>
+          <w:numId w:val="1001"/>
+          <w:ilvl w:val="0"/>
+        </w:numPr>
+      </w:pPr>
+      <w:r>
+        <w:rPr>
+          <w:b/>
+        </w:rPr>
+        <w:t xml:space="preserve">Zhongxu Zhu</w:t>
+      </w:r>
+      <w:r>
+        <w:t xml:space="preserve">, and Xin Chen*.</w:t>
+      </w:r>
+      <w:r>
+        <w:t xml:space="preserve"> </w:t>
+      </w:r>
+      <w:r>
+        <w:t xml:space="preserve">“</w:t>
+      </w:r>
+      <w:r>
+        <w:t xml:space="preserve">Single cell sequencing technology and its applications progress.</w:t>
+      </w:r>
+      <w:r>
+        <w:t xml:space="preserve">”</w:t>
+      </w:r>
+      <w:r>
+        <w:t xml:space="preserve"> </w:t>
+      </w:r>
+      <w:r>
+        <w:rPr>
+          <w:i/>
+          <w:b/>
+        </w:rPr>
+        <w:t xml:space="preserve">Genomics and Applied Biology</w:t>
+      </w:r>
+      <w:r>
+        <w:t xml:space="preserve"> </w:t>
+      </w:r>
+      <w:r>
+        <w:t xml:space="preserve">(2015): 05.</w:t>
+      </w:r>
+      <w:r>
+        <w:t xml:space="preserve"> </w:t>
+      </w:r>
+      <w:hyperlink r:id="rId46">
+        <w:r>
+          <w:rPr>
+            <w:rStyle w:val="Hyperlink"/>
+          </w:rPr>
+          <w:t xml:space="preserve">link</w:t>
+        </w:r>
+      </w:hyperlink>
+    </w:p>
+    <w:p>
+      <w:pPr>
         <w:pStyle w:val="Heading2"/>
       </w:pPr>
-      <w:bookmarkStart w:id="46" w:name="会议"/>
+      <w:bookmarkStart w:id="47" w:name="会议"/>
       <w:r>
         <w:t xml:space="preserve">会议</w:t>
       </w:r>
-      <w:bookmarkEnd w:id="46"/>
+      <w:bookmarkEnd w:id="47"/>
     </w:p>
     <w:p>
       <w:pPr>
@@ -1221,18 +1271,129 @@
         </w:numPr>
       </w:pPr>
       <w:r>
-        <w:t xml:space="preserve">[Abstract]</w:t>
+        <w:t xml:space="preserve">[Abstract] Katsuki Miyazaki, Zhongxu Zhu, Yuji Morine, Takeo Toshima, Yuji Toiyama, Yasuhiro Kodera, Xin Wang, Tomoharu Yoshizumi, Mitsuo Shimada, and Ajay Goel.</w:t>
+      </w:r>
+      <w:r>
+        <w:t xml:space="preserve"> </w:t>
+      </w:r>
+      <w:r>
+        <w:t xml:space="preserve">“</w:t>
+      </w:r>
+      <w:r>
+        <w:t xml:space="preserve">An exosomal miRNA-based liquid biopsy assay for the noninvasive diagnostic marker of intrahepatic cholangiocarcinoma</w:t>
+      </w:r>
+      <w:r>
+        <w:t xml:space="preserve">”</w:t>
+      </w:r>
+      <w:r>
+        <w:t xml:space="preserve"> </w:t>
+      </w:r>
+      <w:r>
+        <w:t xml:space="preserve">[DDW 2022]</w:t>
+      </w:r>
+    </w:p>
+    <w:p>
+      <w:pPr>
+        <w:numPr>
+          <w:numId w:val="1002"/>
+          <w:ilvl w:val="0"/>
+        </w:numPr>
+      </w:pPr>
+      <w:r>
+        <w:t xml:space="preserve">[Abstract] Nakamura Kota, Souvick Roy,</w:t>
+      </w:r>
+      <w:r>
+        <w:t xml:space="preserve"> </w:t>
+      </w:r>
+      <w:r>
+        <w:rPr>
+          <w:b/>
+        </w:rPr>
+        <w:t xml:space="preserve">Zhongxu Zhu</w:t>
+      </w:r>
+      <w:r>
+        <w:t xml:space="preserve">, Eunsung Jun, Haiyong Han, Ruben M. Munoz, Satoshi Nishiwada et al.</w:t>
+      </w:r>
+      <w:r>
+        <w:t xml:space="preserve"> </w:t>
+      </w:r>
+      <w:r>
+        <w:t xml:space="preserve">“</w:t>
+      </w:r>
+      <w:r>
+        <w:t xml:space="preserve">An exosomal miRNA-based liquid biopsy signature for the noninvasive early detection of pancreatic ductal adenocarcinoma.</w:t>
+      </w:r>
+      <w:r>
+        <w:t xml:space="preserve">”</w:t>
+      </w:r>
+      <w:r>
+        <w:t xml:space="preserve"> </w:t>
+      </w:r>
+      <w:r>
+        <w:t xml:space="preserve">Cancer Research 82, no. 12_Supplement (2022): 3389-3389.</w:t>
+      </w:r>
+      <w:r>
+        <w:t xml:space="preserve"> </w:t>
+      </w:r>
+      <w:hyperlink r:id="rId48">
+        <w:r>
+          <w:rPr>
+            <w:rStyle w:val="Hyperlink"/>
+          </w:rPr>
+          <w:t xml:space="preserve">AACR link</w:t>
+        </w:r>
+      </w:hyperlink>
+    </w:p>
+    <w:p>
+      <w:pPr>
+        <w:numPr>
+          <w:numId w:val="1002"/>
+          <w:ilvl w:val="0"/>
+        </w:numPr>
+      </w:pPr>
+      <w:r>
+        <w:t xml:space="preserve">[Abstract] Nakamura Kota,</w:t>
+      </w:r>
+      <w:r>
+        <w:t xml:space="preserve"> </w:t>
+      </w:r>
+      <w:r>
+        <w:rPr>
+          <w:b/>
+        </w:rPr>
+        <w:t xml:space="preserve">Zhongxu Zhu</w:t>
+      </w:r>
+      <w:r>
+        <w:t xml:space="preserve">, Satoshi Nishiwada, In Woong Han, Joon Oh Park, Yasuhiro Kodera, Xin Wang, Masayuki Sho, and Ajay Goel.</w:t>
+      </w:r>
+      <w:r>
+        <w:t xml:space="preserve"> </w:t>
+      </w:r>
+      <w:r>
+        <w:t xml:space="preserve">“</w:t>
+      </w:r>
+      <w:r>
+        <w:t xml:space="preserve">Mo1227: A NOVEL MICRORNA SIGNATURE FOR PREDICTING SURVIVAL OUTCOMES IN PATIENTS WITH RESECTABLE PANCREATIC CANCER.</w:t>
+      </w:r>
+      <w:r>
+        <w:t xml:space="preserve">”</w:t>
+      </w:r>
+      <w:r>
+        <w:t xml:space="preserve"> </w:t>
+      </w:r>
+      <w:r>
+        <w:t xml:space="preserve">Gastroenterology 162, no. 7 (2022): S-734.</w:t>
       </w:r>
     </w:p>
     <w:p>
       <w:pPr>
         <w:pStyle w:val="Heading2"/>
       </w:pPr>
-      <w:bookmarkStart w:id="47" w:name="专利"/>
+      <w:bookmarkStart w:id="49" w:name="专利"/>
       <w:r>
         <w:t xml:space="preserve">专利</w:t>
       </w:r>
-      <w:bookmarkEnd w:id="47"/>
+      <w:bookmarkEnd w:id="49"/>
     </w:p>
     <w:p>
       <w:pPr>
@@ -1282,11 +1443,11 @@
       <w:pPr>
         <w:pStyle w:val="Heading2"/>
       </w:pPr>
-      <w:bookmarkStart w:id="48" w:name="教学"/>
+      <w:bookmarkStart w:id="50" w:name="教学"/>
       <w:r>
         <w:t xml:space="preserve">教学</w:t>
       </w:r>
-      <w:bookmarkEnd w:id="48"/>
+      <w:bookmarkEnd w:id="50"/>
     </w:p>
     <w:p>
       <w:pPr>
@@ -1360,11 +1521,11 @@
       <w:pPr>
         <w:pStyle w:val="Heading2"/>
       </w:pPr>
-      <w:bookmarkStart w:id="49" w:name="专业服务"/>
+      <w:bookmarkStart w:id="51" w:name="专业服务"/>
       <w:r>
         <w:t xml:space="preserve">专业服务</w:t>
       </w:r>
-      <w:bookmarkEnd w:id="49"/>
+      <w:bookmarkEnd w:id="51"/>
     </w:p>
     <w:p>
       <w:pPr>
@@ -1393,11 +1554,11 @@
       <w:pPr>
         <w:pStyle w:val="Heading2"/>
       </w:pPr>
-      <w:bookmarkStart w:id="50" w:name="获奖"/>
+      <w:bookmarkStart w:id="52" w:name="获奖"/>
       <w:r>
         <w:t xml:space="preserve">获奖</w:t>
       </w:r>
-      <w:bookmarkEnd w:id="50"/>
+      <w:bookmarkEnd w:id="52"/>
     </w:p>
     <w:p>
       <w:pPr>
@@ -1407,7 +1568,7 @@
         </w:numPr>
       </w:pPr>
       <w:r>
-        <w:t xml:space="preserve">Outstanding Academic Performance Award(2021)</w:t>
+        <w:t xml:space="preserve">BMS Postgraduate Research Output Award (2022)</w:t>
       </w:r>
     </w:p>
     <w:p>
@@ -1418,7 +1579,7 @@
         </w:numPr>
       </w:pPr>
       <w:r>
-        <w:t xml:space="preserve">公司优秀员工(2018)</w:t>
+        <w:t xml:space="preserve">Outstanding Academic Performance Award (2021)</w:t>
       </w:r>
     </w:p>
     <w:p>
@@ -1429,7 +1590,18 @@
         </w:numPr>
       </w:pPr>
       <w:r>
-        <w:t xml:space="preserve">校优秀毕业生(2012)，校优秀学生干部(2011)</w:t>
+        <w:t xml:space="preserve">公司优秀员工 (2018)</w:t>
+      </w:r>
+    </w:p>
+    <w:p>
+      <w:pPr>
+        <w:numPr>
+          <w:numId w:val="1005"/>
+          <w:ilvl w:val="0"/>
+        </w:numPr>
+      </w:pPr>
+      <w:r>
+        <w:t xml:space="preserve">校优秀毕业生 (2012)，校优秀学生干部 (2011)</w:t>
       </w:r>
     </w:p>
     <w:sectPr/>

--- a/output/full.Ch.docx
+++ b/output/full.Ch.docx
@@ -35,6 +35,17 @@
             </w:pPr>
             <w:r>
               <w:t xml:space="preserve">香港城市大学</w:t>
+            </w:r>
+          </w:p>
+        </w:tc>
+        <w:tc>
+          <w:p>
+            <w:pPr>
+              <w:pStyle w:val="Compact"/>
+              <w:jc w:val="left"/>
+            </w:pPr>
+            <w:r>
+              <w:t xml:space="preserve">zhongxu.zhu@my.cityu.edu.hk</w:t>
             </w:r>
           </w:p>
         </w:tc>
@@ -71,6 +82,17 @@
           <w:p>
             <w:pPr>
               <w:pStyle w:val="Compact"/>
+              <w:jc w:val="left"/>
+            </w:pPr>
+            <w:r>
+              <w:t xml:space="preserve">+86 18868103930</w:t>
+            </w:r>
+          </w:p>
+        </w:tc>
+        <w:tc>
+          <w:p>
+            <w:pPr>
+              <w:pStyle w:val="Compact"/>
               <w:jc w:val="right"/>
             </w:pPr>
             <w:hyperlink r:id="rId22">
@@ -100,6 +122,13 @@
           <w:p>
             <w:pPr>
               <w:pStyle w:val="Compact"/>
+            </w:pPr>
+          </w:p>
+        </w:tc>
+        <w:tc>
+          <w:p>
+            <w:pPr>
+              <w:pStyle w:val="Compact"/>
               <w:jc w:val="right"/>
             </w:pPr>
             <w:hyperlink r:id="rId23">
@@ -107,7 +136,7 @@
                 <w:rPr>
                   <w:rStyle w:val="Hyperlink"/>
                 </w:rPr>
-                <w:t xml:space="preserve">Resume-English version</w:t>
+                <w:t xml:space="preserve">English version</w:t>
               </w:r>
             </w:hyperlink>
           </w:p>
@@ -179,7 +208,7 @@
           <w:rPr>
             <w:rStyle w:val="Hyperlink"/>
           </w:rPr>
-          <w:t xml:space="preserve">(https://xinwlab.netlify.app/)</w:t>
+          <w:t xml:space="preserve">(https://infiomics.netlify.app/)</w:t>
         </w:r>
       </w:hyperlink>
     </w:p>
@@ -397,7 +426,7 @@
         <w:rPr>
           <w:b/>
         </w:rPr>
-        <w:t xml:space="preserve">总监</w:t>
+        <w:t xml:space="preserve">部门经理</w:t>
       </w:r>
     </w:p>
     <w:p>
@@ -484,7 +513,7 @@
         </w:numPr>
       </w:pPr>
       <w:r>
-        <w:t xml:space="preserve">Kota Nakamura†,</w:t>
+        <w:t xml:space="preserve">Zheguang Lin†,</w:t>
       </w:r>
       <w:r>
         <w:t xml:space="preserve"> </w:t>
@@ -496,7 +525,7 @@
         <w:t xml:space="preserve">Zhongxu Zhu†</w:t>
       </w:r>
       <w:r>
-        <w:t xml:space="preserve">, Souvick Roy†, Eunsung Jun, Haiyong Han, Ruben M. Munoz, Satoshi Nishiwada, Geeta Sharma, Derek Cridebring, Frederic Zenhausern, Seungchan Kim, Denise J. Roe, Sourat Darabi, In Woong Han, Douglas Evans, Suguru Yamada, Michael J. Demeure, Carlos Becerra, Scott A. Celinski, Erkut Borazanci, Susan Tsai, Yasuhiro Kodera, Joon Oh Park, John Bolton, Xin Wang*, Song Cheol Kim*, Daniel Von Hoff*, Ajay Goel*. An exosome-based transcriptomic signature for noninvasive, early detection of patients with pancreatic ductal adenocarcinoma: A multicenter cohort study.</w:t>
+        <w:t xml:space="preserve">, Mingliang Zhuang†, Zhi Wang, Yi Zhang, Fuchao Gao, Qingsheng Niu*, Ting Ji*, 2023. Effects of local domestication warrant attention in honey bee population genetics.</w:t>
       </w:r>
       <w:r>
         <w:t xml:space="preserve"> </w:t>
@@ -506,13 +535,10 @@
           <w:i/>
           <w:b/>
         </w:rPr>
-        <w:t xml:space="preserve">Gastroenterology</w:t>
-      </w:r>
-      <w:r>
-        <w:t xml:space="preserve"> </w:t>
-      </w:r>
-      <w:r>
-        <w:t xml:space="preserve">(2022).</w:t>
+        <w:t xml:space="preserve">Science Advances</w:t>
+      </w:r>
+      <w:r>
+        <w:t xml:space="preserve">. 9(18): eade7917.</w:t>
       </w:r>
       <w:r>
         <w:t xml:space="preserve"> </w:t>
@@ -525,6 +551,21 @@
           <w:t xml:space="preserve">link</w:t>
         </w:r>
       </w:hyperlink>
+      <w:r>
+        <w:t xml:space="preserve"> </w:t>
+      </w:r>
+      <w:r>
+        <w:t xml:space="preserve">(</w:t>
+      </w:r>
+      <w:r>
+        <w:rPr>
+          <w:b/>
+        </w:rPr>
+        <w:t xml:space="preserve">co-first, 2022 IF: 14.9</w:t>
+      </w:r>
+      <w:r>
+        <w:t xml:space="preserve">, Featured artice)</w:t>
+      </w:r>
     </w:p>
     <w:p>
       <w:pPr>
@@ -534,7 +575,7 @@
         </w:numPr>
       </w:pPr>
       <w:r>
-        <w:t xml:space="preserve">Jinsei Miyoshi†,</w:t>
+        <w:t xml:space="preserve">Kota Nakamura†,</w:t>
       </w:r>
       <w:r>
         <w:t xml:space="preserve"> </w:t>
@@ -546,7 +587,7 @@
         <w:t xml:space="preserve">Zhongxu Zhu†</w:t>
       </w:r>
       <w:r>
-        <w:t xml:space="preserve">, Aiping Luo†, Shusuke Toden, Xuantong Zhou, Daisuke Izumi, Mitsuro Kanda, Tetsuji Takayama, Iqbal Parker, Minjie Wang, Feng Gao, Ali Zaidi, Hideo Baba, Yasuhiro Kodera, Yongping Cui, Xin Wang*, Zhihua Liu*, and Ajay Goel*. A microRNA-based liquid biopsy signature for the early detection of esophageal squamous cell carcinoma: a retrospective, prospective and multicenter study.</w:t>
+        <w:t xml:space="preserve">, Souvick Roy†, Eunsung Jun, Haiyong Han, Ruben M. Munoz, Satoshi Nishiwada, Geeta Sharma, Derek Cridebring, Frederic Zenhausern, Seungchan Kim, Denise J. Roe, Sourat Darabi, In Woong Han, Douglas Evans, Suguru Yamada, Michael J. Demeure, Carlos Becerra, Scott A. Celinski, Erkut Borazanci, Susan Tsai, Yasuhiro Kodera, Joon Oh Park, John Bolton, Xin Wang*, Song Cheol Kim*, Daniel Von Hoff*, Ajay Goel*. An exosome-based transcriptomic signature for noninvasive, early detection of patients with pancreatic ductal adenocarcinoma: A multicenter cohort study.</w:t>
       </w:r>
       <w:r>
         <w:t xml:space="preserve"> </w:t>
@@ -556,13 +597,13 @@
           <w:i/>
           <w:b/>
         </w:rPr>
-        <w:t xml:space="preserve">Mol Cancer</w:t>
-      </w:r>
-      <w:r>
-        <w:t xml:space="preserve"> </w:t>
-      </w:r>
-      <w:r>
-        <w:t xml:space="preserve">21, 44 (2022).</w:t>
+        <w:t xml:space="preserve">Gastroenterology</w:t>
+      </w:r>
+      <w:r>
+        <w:t xml:space="preserve"> </w:t>
+      </w:r>
+      <w:r>
+        <w:t xml:space="preserve">163.5 (2022): 1252-1266. (2022).</w:t>
       </w:r>
       <w:r>
         <w:t xml:space="preserve"> </w:t>
@@ -575,6 +616,21 @@
           <w:t xml:space="preserve">link</w:t>
         </w:r>
       </w:hyperlink>
+      <w:r>
+        <w:t xml:space="preserve"> </w:t>
+      </w:r>
+      <w:r>
+        <w:t xml:space="preserve">(</w:t>
+      </w:r>
+      <w:r>
+        <w:rPr>
+          <w:b/>
+        </w:rPr>
+        <w:t xml:space="preserve">co-first, 2022 IF: 33.8</w:t>
+      </w:r>
+      <w:r>
+        <w:t xml:space="preserve">)</w:t>
+      </w:r>
     </w:p>
     <w:p>
       <w:pPr>
@@ -584,19 +640,19 @@
         </w:numPr>
       </w:pPr>
       <w:r>
-        <w:t xml:space="preserve">Souvick Roy, Mitsuro Kanda, Sachiyo Nomura,</w:t>
-      </w:r>
-      <w:r>
-        <w:t xml:space="preserve"> </w:t>
-      </w:r>
-      <w:r>
-        <w:rPr>
-          <w:b/>
-        </w:rPr>
-        <w:t xml:space="preserve">Zhongxu Zhu</w:t>
-      </w:r>
-      <w:r>
-        <w:t xml:space="preserve">, Yuji Toiyama, Akinobu Taketomi, James Goldenring, Hideo Baba, Yasuhiro Kodera, and Ajay Goel*. Diagnostic efficacy of circular RNAs as noninvasive, liquid biopsy biomarkers for early detection of gastric cancer.</w:t>
+        <w:t xml:space="preserve">Jinsei Miyoshi†,</w:t>
+      </w:r>
+      <w:r>
+        <w:t xml:space="preserve"> </w:t>
+      </w:r>
+      <w:r>
+        <w:rPr>
+          <w:b/>
+        </w:rPr>
+        <w:t xml:space="preserve">Zhongxu Zhu†</w:t>
+      </w:r>
+      <w:r>
+        <w:t xml:space="preserve">, Aiping Luo†, Shusuke Toden, Xuantong Zhou, Daisuke Izumi, Mitsuro Kanda, Tetsuji Takayama, Iqbal Parker, Minjie Wang, Feng Gao, Ali Zaidi, Hideo Baba, Yasuhiro Kodera, Yongping Cui, Xin Wang*, Zhihua Liu*, and Ajay Goel*. A microRNA-based liquid biopsy signature for the early detection of esophageal squamous cell carcinoma: a retrospective, prospective and multicenter study.</w:t>
       </w:r>
       <w:r>
         <w:t xml:space="preserve"> </w:t>
@@ -612,7 +668,7 @@
         <w:t xml:space="preserve"> </w:t>
       </w:r>
       <w:r>
-        <w:t xml:space="preserve">21, 42 (2022).</w:t>
+        <w:t xml:space="preserve">21, 44 (2022).</w:t>
       </w:r>
       <w:r>
         <w:t xml:space="preserve"> </w:t>
@@ -625,6 +681,21 @@
           <w:t xml:space="preserve">link</w:t>
         </w:r>
       </w:hyperlink>
+      <w:r>
+        <w:t xml:space="preserve"> </w:t>
+      </w:r>
+      <w:r>
+        <w:t xml:space="preserve">(</w:t>
+      </w:r>
+      <w:r>
+        <w:rPr>
+          <w:b/>
+        </w:rPr>
+        <w:t xml:space="preserve">co-first, 2022 IF: 41.4</w:t>
+      </w:r>
+      <w:r>
+        <w:t xml:space="preserve">)</w:t>
+      </w:r>
     </w:p>
     <w:p>
       <w:pPr>
@@ -634,7 +705,7 @@
         </w:numPr>
       </w:pPr>
       <w:r>
-        <w:t xml:space="preserve">In-Seob Lee,</w:t>
+        <w:t xml:space="preserve">Souvick Roy, Mitsuro Kanda, Sachiyo Nomura,</w:t>
       </w:r>
       <w:r>
         <w:t xml:space="preserve"> </w:t>
@@ -646,19 +717,7 @@
         <w:t xml:space="preserve">Zhongxu Zhu</w:t>
       </w:r>
       <w:r>
-        <w:t xml:space="preserve">, Jeeyun Lee, Joon Oh Park, Xiwei Wu, Tiffany Ong, Sierra Min Li, Xin Wang, Joseph Chao*, and Ajay Goel*.</w:t>
-      </w:r>
-      <w:r>
-        <w:t xml:space="preserve"> </w:t>
-      </w:r>
-      <w:r>
-        <w:t xml:space="preserve">“</w:t>
-      </w:r>
-      <w:r>
-        <w:t xml:space="preserve">A liquid biopsy signature predicts treatment response to fluoropyrimidine plus platinum therapy in patients with metastatic or unresectable gastric cancer: implications for precision oncology.</w:t>
-      </w:r>
-      <w:r>
-        <w:t xml:space="preserve">”</w:t>
+        <w:t xml:space="preserve">, Yuji Toiyama, Akinobu Taketomi, James Goldenring, Hideo Baba, Yasuhiro Kodera, and Ajay Goel*. Diagnostic efficacy of circular RNAs as noninvasive, liquid biopsy biomarkers for early detection of gastric cancer.</w:t>
       </w:r>
       <w:r>
         <w:t xml:space="preserve"> </w:t>
@@ -674,7 +733,7 @@
         <w:t xml:space="preserve"> </w:t>
       </w:r>
       <w:r>
-        <w:t xml:space="preserve">21, no. 1 (2022): 1-5.</w:t>
+        <w:t xml:space="preserve">21, 42 (2022).</w:t>
       </w:r>
       <w:r>
         <w:t xml:space="preserve"> </w:t>
@@ -687,6 +746,21 @@
           <w:t xml:space="preserve">link</w:t>
         </w:r>
       </w:hyperlink>
+      <w:r>
+        <w:t xml:space="preserve"> </w:t>
+      </w:r>
+      <w:r>
+        <w:t xml:space="preserve">(</w:t>
+      </w:r>
+      <w:r>
+        <w:rPr>
+          <w:b/>
+        </w:rPr>
+        <w:t xml:space="preserve">co-author, 2022 IF: 41.4</w:t>
+      </w:r>
+      <w:r>
+        <w:t xml:space="preserve">)</w:t>
+      </w:r>
     </w:p>
     <w:p>
       <w:pPr>
@@ -696,7 +770,7 @@
         </w:numPr>
       </w:pPr>
       <w:r>
-        <w:t xml:space="preserve">Yuma Wada, Mitsuo Shimada, Yuji Morine, Tetsuya Ikemoto, Yu Saito,</w:t>
+        <w:t xml:space="preserve">In-Seob Lee,</w:t>
       </w:r>
       <w:r>
         <w:t xml:space="preserve"> </w:t>
@@ -708,7 +782,7 @@
         <w:t xml:space="preserve">Zhongxu Zhu</w:t>
       </w:r>
       <w:r>
-        <w:t xml:space="preserve">, Xin Wang et al.</w:t>
+        <w:t xml:space="preserve">, Jeeyun Lee, Joon Oh Park, Xiwei Wu, Tiffany Ong, Sierra Min Li, Xin Wang, Joseph Chao*, and Ajay Goel*.</w:t>
       </w:r>
       <w:r>
         <w:t xml:space="preserve"> </w:t>
@@ -717,7 +791,7 @@
         <w:t xml:space="preserve">“</w:t>
       </w:r>
       <w:r>
-        <w:t xml:space="preserve">Circulating miRNA Signature Predicts Response to Preoperative Chemoradiotherapy in Locally Advanced Rectal Cancer.</w:t>
+        <w:t xml:space="preserve">A liquid biopsy signature predicts treatment response to fluoropyrimidine plus platinum therapy in patients with metastatic or unresectable gastric cancer: implications for precision oncology.</w:t>
       </w:r>
       <w:r>
         <w:t xml:space="preserve">”</w:t>
@@ -730,13 +804,13 @@
           <w:i/>
           <w:b/>
         </w:rPr>
-        <w:t xml:space="preserve">JCO Precision Oncology</w:t>
-      </w:r>
-      <w:r>
-        <w:t xml:space="preserve"> </w:t>
-      </w:r>
-      <w:r>
-        <w:t xml:space="preserve">5 (2021): 1788-1801.</w:t>
+        <w:t xml:space="preserve">Mol Cancer</w:t>
+      </w:r>
+      <w:r>
+        <w:t xml:space="preserve"> </w:t>
+      </w:r>
+      <w:r>
+        <w:t xml:space="preserve">21, no. 1 (2022): 1-5.</w:t>
       </w:r>
       <w:r>
         <w:t xml:space="preserve"> </w:t>
@@ -749,6 +823,21 @@
           <w:t xml:space="preserve">link</w:t>
         </w:r>
       </w:hyperlink>
+      <w:r>
+        <w:t xml:space="preserve"> </w:t>
+      </w:r>
+      <w:r>
+        <w:t xml:space="preserve">(</w:t>
+      </w:r>
+      <w:r>
+        <w:rPr>
+          <w:b/>
+        </w:rPr>
+        <w:t xml:space="preserve">second author, 2022 IF: 41.4</w:t>
+      </w:r>
+      <w:r>
+        <w:t xml:space="preserve">)</w:t>
+      </w:r>
     </w:p>
     <w:p>
       <w:pPr>
@@ -758,7 +847,7 @@
         </w:numPr>
       </w:pPr>
       <w:r>
-        <w:t xml:space="preserve">[Letter] Yuma Wada,</w:t>
+        <w:t xml:space="preserve">Yuma Wada, Mitsuo Shimada, Yuji Morine, Tetsuya Ikemoto, Yu Saito,</w:t>
       </w:r>
       <w:r>
         <w:t xml:space="preserve"> </w:t>
@@ -770,7 +859,7 @@
         <w:t xml:space="preserve">Zhongxu Zhu</w:t>
       </w:r>
       <w:r>
-        <w:t xml:space="preserve">, and Ajay Goel*.</w:t>
+        <w:t xml:space="preserve">, Xin Wang et al.</w:t>
       </w:r>
       <w:r>
         <w:t xml:space="preserve"> </w:t>
@@ -779,7 +868,7 @@
         <w:t xml:space="preserve">“</w:t>
       </w:r>
       <w:r>
-        <w:t xml:space="preserve">Re: Noninvasive identification of lymph node metastasis in T1 colorectal cancer by transcriptomic panel based on liquid biopsy assay: additional analytical strategies are needed (GASTRO-D-21-01671).</w:t>
+        <w:t xml:space="preserve">Circulating miRNA Signature Predicts Response to Preoperative Chemoradiotherapy in Locally Advanced Rectal Cancer.</w:t>
       </w:r>
       <w:r>
         <w:t xml:space="preserve">”</w:t>
@@ -792,13 +881,13 @@
           <w:i/>
           <w:b/>
         </w:rPr>
-        <w:t xml:space="preserve">Gastroenterology</w:t>
-      </w:r>
-      <w:r>
-        <w:t xml:space="preserve"> </w:t>
-      </w:r>
-      <w:r>
-        <w:t xml:space="preserve">(2021): S0016-5085.</w:t>
+        <w:t xml:space="preserve">JCO Precision Oncology</w:t>
+      </w:r>
+      <w:r>
+        <w:t xml:space="preserve"> </w:t>
+      </w:r>
+      <w:r>
+        <w:t xml:space="preserve">5 (2021): 1788-1801.</w:t>
       </w:r>
       <w:r>
         <w:t xml:space="preserve"> </w:t>
@@ -811,6 +900,21 @@
           <w:t xml:space="preserve">link</w:t>
         </w:r>
       </w:hyperlink>
+      <w:r>
+        <w:t xml:space="preserve"> </w:t>
+      </w:r>
+      <w:r>
+        <w:t xml:space="preserve">(</w:t>
+      </w:r>
+      <w:r>
+        <w:rPr>
+          <w:b/>
+        </w:rPr>
+        <w:t xml:space="preserve">co-author, 2022 IF: 5.4</w:t>
+      </w:r>
+      <w:r>
+        <w:t xml:space="preserve">)</w:t>
+      </w:r>
     </w:p>
     <w:p>
       <w:pPr>
@@ -820,19 +924,19 @@
         </w:numPr>
       </w:pPr>
       <w:r>
-        <w:t xml:space="preserve">Daisuke Izumi†,</w:t>
-      </w:r>
-      <w:r>
-        <w:t xml:space="preserve"> </w:t>
-      </w:r>
-      <w:r>
-        <w:rPr>
-          <w:b/>
-        </w:rPr>
-        <w:t xml:space="preserve">Zhongxu Zhu†</w:t>
-      </w:r>
-      <w:r>
-        <w:t xml:space="preserve">, Yuetong Chen†, Shusuke Toden, Xinying Huo, Mitsuro Kanda, Takatsugu Ishimoto et al.</w:t>
+        <w:t xml:space="preserve">[Letter] Yuma Wada,</w:t>
+      </w:r>
+      <w:r>
+        <w:t xml:space="preserve"> </w:t>
+      </w:r>
+      <w:r>
+        <w:rPr>
+          <w:b/>
+        </w:rPr>
+        <w:t xml:space="preserve">Zhongxu Zhu</w:t>
+      </w:r>
+      <w:r>
+        <w:t xml:space="preserve">, and Ajay Goel*.</w:t>
       </w:r>
       <w:r>
         <w:t xml:space="preserve"> </w:t>
@@ -841,7 +945,7 @@
         <w:t xml:space="preserve">“</w:t>
       </w:r>
       <w:r>
-        <w:t xml:space="preserve">Assessment of the Diagnostic Efficiency of a Liquid Biopsy Assay for Early Detection of Gastric Cancer.</w:t>
+        <w:t xml:space="preserve">Re: Noninvasive identification of lymph node metastasis in T1 colorectal cancer by transcriptomic panel based on liquid biopsy assay: additional analytical strategies are needed (GASTRO-D-21-01671).</w:t>
       </w:r>
       <w:r>
         <w:t xml:space="preserve">”</w:t>
@@ -854,13 +958,13 @@
           <w:i/>
           <w:b/>
         </w:rPr>
-        <w:t xml:space="preserve">JAMA network open</w:t>
-      </w:r>
-      <w:r>
-        <w:t xml:space="preserve"> </w:t>
-      </w:r>
-      <w:r>
-        <w:t xml:space="preserve">4, no. 8 (2021): e2121129-e2121129.</w:t>
+        <w:t xml:space="preserve">Gastroenterology</w:t>
+      </w:r>
+      <w:r>
+        <w:t xml:space="preserve"> </w:t>
+      </w:r>
+      <w:r>
+        <w:t xml:space="preserve">(2021): S0016-5085.</w:t>
       </w:r>
       <w:r>
         <w:t xml:space="preserve"> </w:t>
@@ -873,6 +977,21 @@
           <w:t xml:space="preserve">link</w:t>
         </w:r>
       </w:hyperlink>
+      <w:r>
+        <w:t xml:space="preserve"> </w:t>
+      </w:r>
+      <w:r>
+        <w:t xml:space="preserve">(</w:t>
+      </w:r>
+      <w:r>
+        <w:rPr>
+          <w:b/>
+        </w:rPr>
+        <w:t xml:space="preserve">co-author, 2022 IF: 33.8</w:t>
+      </w:r>
+      <w:r>
+        <w:t xml:space="preserve">)</w:t>
+      </w:r>
     </w:p>
     <w:p>
       <w:pPr>
@@ -882,13 +1001,19 @@
         </w:numPr>
       </w:pPr>
       <w:r>
-        <w:rPr>
-          <w:b/>
-        </w:rPr>
-        <w:t xml:space="preserve">Zhongxu Zhu</w:t>
-      </w:r>
-      <w:r>
-        <w:t xml:space="preserve">, Keqin Gregg, and Wenli Zhou*.</w:t>
+        <w:t xml:space="preserve">Daisuke Izumi†,</w:t>
+      </w:r>
+      <w:r>
+        <w:t xml:space="preserve"> </w:t>
+      </w:r>
+      <w:r>
+        <w:rPr>
+          <w:b/>
+        </w:rPr>
+        <w:t xml:space="preserve">Zhongxu Zhu†</w:t>
+      </w:r>
+      <w:r>
+        <w:t xml:space="preserve">, Yuetong Chen†, Shusuke Toden, Xinying Huo, Mitsuro Kanda, Takatsugu Ishimoto et al.</w:t>
       </w:r>
       <w:r>
         <w:t xml:space="preserve"> </w:t>
@@ -897,7 +1022,7 @@
         <w:t xml:space="preserve">“</w:t>
       </w:r>
       <w:r>
-        <w:t xml:space="preserve">iRGvalid: A Robust in silico Method for Optimal Reference Gene Validation.</w:t>
+        <w:t xml:space="preserve">Assessment of the Diagnostic Efficiency of a Liquid Biopsy Assay for Early Detection of Gastric Cancer.</w:t>
       </w:r>
       <w:r>
         <w:t xml:space="preserve">”</w:t>
@@ -910,13 +1035,13 @@
           <w:i/>
           <w:b/>
         </w:rPr>
-        <w:t xml:space="preserve">Frontiers in Genetics</w:t>
-      </w:r>
-      <w:r>
-        <w:t xml:space="preserve"> </w:t>
-      </w:r>
-      <w:r>
-        <w:t xml:space="preserve">(2021): 1460.</w:t>
+        <w:t xml:space="preserve">JAMA network open</w:t>
+      </w:r>
+      <w:r>
+        <w:t xml:space="preserve"> </w:t>
+      </w:r>
+      <w:r>
+        <w:t xml:space="preserve">4, no. 8 (2021): e2121129-e2121129.</w:t>
       </w:r>
       <w:r>
         <w:t xml:space="preserve"> </w:t>
@@ -929,6 +1054,21 @@
           <w:t xml:space="preserve">link</w:t>
         </w:r>
       </w:hyperlink>
+      <w:r>
+        <w:t xml:space="preserve"> </w:t>
+      </w:r>
+      <w:r>
+        <w:t xml:space="preserve">(</w:t>
+      </w:r>
+      <w:r>
+        <w:rPr>
+          <w:b/>
+        </w:rPr>
+        <w:t xml:space="preserve">co-first, 2022 IF: 13.5</w:t>
+      </w:r>
+      <w:r>
+        <w:t xml:space="preserve">)</w:t>
+      </w:r>
     </w:p>
     <w:p>
       <w:pPr>
@@ -938,19 +1078,13 @@
         </w:numPr>
       </w:pPr>
       <w:r>
-        <w:t xml:space="preserve">Yu Chen†, Tan Wu†,</w:t>
-      </w:r>
-      <w:r>
-        <w:t xml:space="preserve"> </w:t>
-      </w:r>
-      <w:r>
-        <w:rPr>
-          <w:b/>
-        </w:rPr>
-        <w:t xml:space="preserve">Zhongxu Zhu†</w:t>
-      </w:r>
-      <w:r>
-        <w:t xml:space="preserve">, Hao Huang, Liang Zhang, Ajay Goel, Mengsu Yang, and Xin Wang*.</w:t>
+        <w:rPr>
+          <w:b/>
+        </w:rPr>
+        <w:t xml:space="preserve">Zhongxu Zhu</w:t>
+      </w:r>
+      <w:r>
+        <w:t xml:space="preserve">, Keqin Gregg, and Wenli Zhou*.</w:t>
       </w:r>
       <w:r>
         <w:t xml:space="preserve"> </w:t>
@@ -959,7 +1093,7 @@
         <w:t xml:space="preserve">“</w:t>
       </w:r>
       <w:r>
-        <w:t xml:space="preserve">An integrated workflow for biomarker development using microRNAs in extracellular vesicles for cancer precision medicine.</w:t>
+        <w:t xml:space="preserve">iRGvalid: A Robust in silico Method for Optimal Reference Gene Validation.</w:t>
       </w:r>
       <w:r>
         <w:t xml:space="preserve">”</w:t>
@@ -968,23 +1102,17 @@
         <w:t xml:space="preserve"> </w:t>
       </w:r>
       <w:r>
-        <w:t xml:space="preserve">In</w:t>
-      </w:r>
-      <w:r>
-        <w:t xml:space="preserve"> </w:t>
-      </w:r>
-      <w:r>
         <w:rPr>
           <w:i/>
           <w:b/>
         </w:rPr>
-        <w:t xml:space="preserve">Seminars in Cancer Biology</w:t>
-      </w:r>
-      <w:r>
-        <w:t xml:space="preserve"> </w:t>
-      </w:r>
-      <w:r>
-        <w:t xml:space="preserve">. Academic Press, 2021.</w:t>
+        <w:t xml:space="preserve">Frontiers in Genetics</w:t>
+      </w:r>
+      <w:r>
+        <w:t xml:space="preserve"> </w:t>
+      </w:r>
+      <w:r>
+        <w:t xml:space="preserve">(2021): 1460.</w:t>
       </w:r>
       <w:r>
         <w:t xml:space="preserve"> </w:t>
@@ -997,6 +1125,21 @@
           <w:t xml:space="preserve">link</w:t>
         </w:r>
       </w:hyperlink>
+      <w:r>
+        <w:t xml:space="preserve"> </w:t>
+      </w:r>
+      <w:r>
+        <w:t xml:space="preserve">(</w:t>
+      </w:r>
+      <w:r>
+        <w:rPr>
+          <w:b/>
+        </w:rPr>
+        <w:t xml:space="preserve">first author, 2022 IF: 4.7</w:t>
+      </w:r>
+      <w:r>
+        <w:t xml:space="preserve">)</w:t>
+      </w:r>
     </w:p>
     <w:p>
       <w:pPr>
@@ -1006,7 +1149,7 @@
         </w:numPr>
       </w:pPr>
       <w:r>
-        <w:t xml:space="preserve">Shilu Chen†,</w:t>
+        <w:t xml:space="preserve">Yu Chen†, Tan Wu†,</w:t>
       </w:r>
       <w:r>
         <w:t xml:space="preserve"> </w:t>
@@ -1018,7 +1161,7 @@
         <w:t xml:space="preserve">Zhongxu Zhu†</w:t>
       </w:r>
       <w:r>
-        <w:t xml:space="preserve">, Xia Yang, Lili Liu, Yang-fan He, Ming-ming Yang, Xin-yuan Guan, Xin Wang*, and Jing-ping Yun*.</w:t>
+        <w:t xml:space="preserve">, Hao Huang, Liang Zhang, Ajay Goel, Mengsu Yang, and Xin Wang*.</w:t>
       </w:r>
       <w:r>
         <w:t xml:space="preserve"> </w:t>
@@ -1027,7 +1170,7 @@
         <w:t xml:space="preserve">“</w:t>
       </w:r>
       <w:r>
-        <w:t xml:space="preserve">Cleavage and polyadenylation specific factor 1 promotes tumor progression via alternative polyadenylation and splicing in hepatocellular carcinoma.</w:t>
+        <w:t xml:space="preserve">An integrated workflow for biomarker development using microRNAs in extracellular vesicles for cancer precision medicine.</w:t>
       </w:r>
       <w:r>
         <w:t xml:space="preserve">”</w:t>
@@ -1036,17 +1179,23 @@
         <w:t xml:space="preserve"> </w:t>
       </w:r>
       <w:r>
+        <w:t xml:space="preserve">In</w:t>
+      </w:r>
+      <w:r>
+        <w:t xml:space="preserve"> </w:t>
+      </w:r>
+      <w:r>
         <w:rPr>
           <w:i/>
           <w:b/>
         </w:rPr>
-        <w:t xml:space="preserve">Frontiers in cell and developmental biology</w:t>
-      </w:r>
-      <w:r>
-        <w:t xml:space="preserve"> </w:t>
-      </w:r>
-      <w:r>
-        <w:t xml:space="preserve">9 (2021): 340.</w:t>
+        <w:t xml:space="preserve">Seminars in Cancer Biology</w:t>
+      </w:r>
+      <w:r>
+        <w:t xml:space="preserve"> </w:t>
+      </w:r>
+      <w:r>
+        <w:t xml:space="preserve">. Academic Press, 2021.</w:t>
       </w:r>
       <w:r>
         <w:t xml:space="preserve"> </w:t>
@@ -1059,6 +1208,21 @@
           <w:t xml:space="preserve">link</w:t>
         </w:r>
       </w:hyperlink>
+      <w:r>
+        <w:t xml:space="preserve"> </w:t>
+      </w:r>
+      <w:r>
+        <w:t xml:space="preserve">(</w:t>
+      </w:r>
+      <w:r>
+        <w:rPr>
+          <w:b/>
+        </w:rPr>
+        <w:t xml:space="preserve">co-first, 2022 IF: 17.0</w:t>
+      </w:r>
+      <w:r>
+        <w:t xml:space="preserve">)</w:t>
+      </w:r>
     </w:p>
     <w:p>
       <w:pPr>
@@ -1068,7 +1232,7 @@
         </w:numPr>
       </w:pPr>
       <w:r>
-        <w:t xml:space="preserve">[Book chapter]</w:t>
+        <w:t xml:space="preserve">Shilu Chen†,</w:t>
       </w:r>
       <w:r>
         <w:t xml:space="preserve"> </w:t>
@@ -1080,7 +1244,7 @@
         <w:t xml:space="preserve">Zhongxu Zhu†</w:t>
       </w:r>
       <w:r>
-        <w:t xml:space="preserve">, Guiyuan Han†, Hao Huang†, Lingli He, Yu Chen, Jia Ke, Feng Gao, Louis Vermeulen, and Xin Wang*.</w:t>
+        <w:t xml:space="preserve">, Xia Yang, Lili Liu, Yang-fan He, Ming-ming Yang, Xin-yuan Guan, Xin Wang*, and Jing-ping Yun*.</w:t>
       </w:r>
       <w:r>
         <w:t xml:space="preserve"> </w:t>
@@ -1089,7 +1253,7 @@
         <w:t xml:space="preserve">“</w:t>
       </w:r>
       <w:r>
-        <w:t xml:space="preserve">Genome-wide Discovery of MicroRNA Biomarkers for Cancer Precision Medicine.</w:t>
+        <w:t xml:space="preserve">Cleavage and polyadenylation specific factor 1 promotes tumor progression via alternative polyadenylation and splicing in hepatocellular carcinoma.</w:t>
       </w:r>
       <w:r>
         <w:t xml:space="preserve">”</w:t>
@@ -1098,7 +1262,17 @@
         <w:t xml:space="preserve"> </w:t>
       </w:r>
       <w:r>
-        <w:t xml:space="preserve">(2020): 1-34.</w:t>
+        <w:rPr>
+          <w:i/>
+          <w:b/>
+        </w:rPr>
+        <w:t xml:space="preserve">Frontiers in cell and developmental biology</w:t>
+      </w:r>
+      <w:r>
+        <w:t xml:space="preserve"> </w:t>
+      </w:r>
+      <w:r>
+        <w:t xml:space="preserve">9 (2021): 340.</w:t>
       </w:r>
       <w:r>
         <w:t xml:space="preserve"> </w:t>
@@ -1111,6 +1285,21 @@
           <w:t xml:space="preserve">link</w:t>
         </w:r>
       </w:hyperlink>
+      <w:r>
+        <w:t xml:space="preserve"> </w:t>
+      </w:r>
+      <w:r>
+        <w:t xml:space="preserve">(</w:t>
+      </w:r>
+      <w:r>
+        <w:rPr>
+          <w:b/>
+        </w:rPr>
+        <w:t xml:space="preserve">co-first, 2022 IF: 6.0</w:t>
+      </w:r>
+      <w:r>
+        <w:t xml:space="preserve">)</w:t>
+      </w:r>
     </w:p>
     <w:p>
       <w:pPr>
@@ -1120,7 +1309,7 @@
         </w:numPr>
       </w:pPr>
       <w:r>
-        <w:t xml:space="preserve">Han Hu†, Weitao Wang†,</w:t>
+        <w:t xml:space="preserve">[Book chapter]</w:t>
       </w:r>
       <w:r>
         <w:t xml:space="preserve"> </w:t>
@@ -1132,7 +1321,7 @@
         <w:t xml:space="preserve">Zhongxu Zhu†</w:t>
       </w:r>
       <w:r>
-        <w:t xml:space="preserve">, Jianhua Zhu, Deyong Tan, Zhipeng Zhou, Chuanzao Mao*, and Xin Chen*.</w:t>
+        <w:t xml:space="preserve">, Guiyuan Han†, Hao Huang†, Lingli He, Yu Chen, Jia Ke, Feng Gao, Louis Vermeulen, and Xin Wang*.</w:t>
       </w:r>
       <w:r>
         <w:t xml:space="preserve"> </w:t>
@@ -1141,7 +1330,7 @@
         <w:t xml:space="preserve">“</w:t>
       </w:r>
       <w:r>
-        <w:t xml:space="preserve">GIPS: A software guide to sequencing-based direct gene cloning in forward genetics studies.</w:t>
+        <w:t xml:space="preserve">Genome-wide Discovery of MicroRNA Biomarkers for Cancer Precision Medicine.</w:t>
       </w:r>
       <w:r>
         <w:t xml:space="preserve">”</w:t>
@@ -1150,17 +1339,7 @@
         <w:t xml:space="preserve"> </w:t>
       </w:r>
       <w:r>
-        <w:rPr>
-          <w:i/>
-          <w:b/>
-        </w:rPr>
-        <w:t xml:space="preserve">Plant physiology</w:t>
-      </w:r>
-      <w:r>
-        <w:t xml:space="preserve"> </w:t>
-      </w:r>
-      <w:r>
-        <w:t xml:space="preserve">170, no. 4 (2016): 1929-1934.</w:t>
+        <w:t xml:space="preserve">(2020): 1-34.</w:t>
       </w:r>
       <w:r>
         <w:t xml:space="preserve"> </w:t>
@@ -1173,6 +1352,21 @@
           <w:t xml:space="preserve">link</w:t>
         </w:r>
       </w:hyperlink>
+      <w:r>
+        <w:t xml:space="preserve"> </w:t>
+      </w:r>
+      <w:r>
+        <w:t xml:space="preserve">(</w:t>
+      </w:r>
+      <w:r>
+        <w:rPr>
+          <w:b/>
+        </w:rPr>
+        <w:t xml:space="preserve">first author</w:t>
+      </w:r>
+      <w:r>
+        <w:t xml:space="preserve">)</w:t>
+      </w:r>
     </w:p>
     <w:p>
       <w:pPr>
@@ -1182,13 +1376,19 @@
         </w:numPr>
       </w:pPr>
       <w:r>
-        <w:rPr>
-          <w:b/>
-        </w:rPr>
-        <w:t xml:space="preserve">Zhongxu Zhu</w:t>
-      </w:r>
-      <w:r>
-        <w:t xml:space="preserve">, and Xin Chen*.</w:t>
+        <w:t xml:space="preserve">Han Hu†, Weitao Wang†,</w:t>
+      </w:r>
+      <w:r>
+        <w:t xml:space="preserve"> </w:t>
+      </w:r>
+      <w:r>
+        <w:rPr>
+          <w:b/>
+        </w:rPr>
+        <w:t xml:space="preserve">Zhongxu Zhu†</w:t>
+      </w:r>
+      <w:r>
+        <w:t xml:space="preserve">, Jianhua Zhu, Deyong Tan, Zhipeng Zhou, Chuanzao Mao*, and Xin Chen*.</w:t>
       </w:r>
       <w:r>
         <w:t xml:space="preserve"> </w:t>
@@ -1197,7 +1397,7 @@
         <w:t xml:space="preserve">“</w:t>
       </w:r>
       <w:r>
-        <w:t xml:space="preserve">Single cell sequencing technology and its applications progress.</w:t>
+        <w:t xml:space="preserve">GIPS: A software guide to sequencing-based direct gene cloning in forward genetics studies.</w:t>
       </w:r>
       <w:r>
         <w:t xml:space="preserve">”</w:t>
@@ -1210,13 +1410,13 @@
           <w:i/>
           <w:b/>
         </w:rPr>
-        <w:t xml:space="preserve">Genomics and Applied Biology</w:t>
-      </w:r>
-      <w:r>
-        <w:t xml:space="preserve"> </w:t>
-      </w:r>
-      <w:r>
-        <w:t xml:space="preserve">(2015): 05.</w:t>
+        <w:t xml:space="preserve">Plant physiology</w:t>
+      </w:r>
+      <w:r>
+        <w:t xml:space="preserve"> </w:t>
+      </w:r>
+      <w:r>
+        <w:t xml:space="preserve">170, no. 4 (2016): 1929-1934.</w:t>
       </w:r>
       <w:r>
         <w:t xml:space="preserve"> </w:t>
@@ -1229,16 +1429,102 @@
           <w:t xml:space="preserve">link</w:t>
         </w:r>
       </w:hyperlink>
+      <w:r>
+        <w:t xml:space="preserve"> </w:t>
+      </w:r>
+      <w:r>
+        <w:t xml:space="preserve">(</w:t>
+      </w:r>
+      <w:r>
+        <w:rPr>
+          <w:b/>
+        </w:rPr>
+        <w:t xml:space="preserve">co-first, 2022 IF: 8.0</w:t>
+      </w:r>
+      <w:r>
+        <w:t xml:space="preserve">)</w:t>
+      </w:r>
+    </w:p>
+    <w:p>
+      <w:pPr>
+        <w:numPr>
+          <w:numId w:val="1001"/>
+          <w:ilvl w:val="0"/>
+        </w:numPr>
+      </w:pPr>
+      <w:r>
+        <w:rPr>
+          <w:b/>
+        </w:rPr>
+        <w:t xml:space="preserve">Zhongxu Zhu</w:t>
+      </w:r>
+      <w:r>
+        <w:t xml:space="preserve">, and Xin Chen*.</w:t>
+      </w:r>
+      <w:r>
+        <w:t xml:space="preserve"> </w:t>
+      </w:r>
+      <w:r>
+        <w:t xml:space="preserve">“</w:t>
+      </w:r>
+      <w:r>
+        <w:t xml:space="preserve">Single cell sequencing technology and its applications progress.</w:t>
+      </w:r>
+      <w:r>
+        <w:t xml:space="preserve">”</w:t>
+      </w:r>
+      <w:r>
+        <w:t xml:space="preserve"> </w:t>
+      </w:r>
+      <w:r>
+        <w:rPr>
+          <w:i/>
+          <w:b/>
+        </w:rPr>
+        <w:t xml:space="preserve">Genomics and Applied Biology</w:t>
+      </w:r>
+      <w:r>
+        <w:t xml:space="preserve"> </w:t>
+      </w:r>
+      <w:r>
+        <w:t xml:space="preserve">(2015): 05.</w:t>
+      </w:r>
+      <w:r>
+        <w:t xml:space="preserve"> </w:t>
+      </w:r>
+      <w:hyperlink r:id="rId47">
+        <w:r>
+          <w:rPr>
+            <w:rStyle w:val="Hyperlink"/>
+          </w:rPr>
+          <w:t xml:space="preserve">link</w:t>
+        </w:r>
+      </w:hyperlink>
+      <w:r>
+        <w:t xml:space="preserve"> </w:t>
+      </w:r>
+      <w:r>
+        <w:t xml:space="preserve">(</w:t>
+      </w:r>
+      <w:r>
+        <w:rPr>
+          <w:b/>
+        </w:rPr>
+        <w:t xml:space="preserve">first author</w:t>
+      </w:r>
+      <w:r>
+        <w:t xml:space="preserve">)</w:t>
+      </w:r>
     </w:p>
     <w:p>
       <w:pPr>
         <w:pStyle w:val="Heading2"/>
       </w:pPr>
-      <w:bookmarkStart w:id="47" w:name="会议"/>
+      <w:bookmarkStart w:id="48" w:name="会议"/>
       <w:r>
         <w:t xml:space="preserve">会议</w:t>
       </w:r>
-      <w:bookmarkEnd w:id="47"/>
+      <w:bookmarkEnd w:id="48"/>
     </w:p>
     <w:p>
       <w:pPr>
@@ -1248,7 +1534,7 @@
         </w:numPr>
       </w:pPr>
       <w:r>
-        <w:t xml:space="preserve">[Poster]</w:t>
+        <w:t xml:space="preserve">[Poster] Guangzheng Deng, Yujuan Dong,</w:t>
       </w:r>
       <w:r>
         <w:t xml:space="preserve"> </w:t>
@@ -1260,82 +1546,23 @@
         <w:t xml:space="preserve">Zhongxu Zhu</w:t>
       </w:r>
       <w:r>
-        <w:t xml:space="preserve">, and Xin Chen, Gene Identification Via Phenotype Sequencing: a Tool That Guides Sequencing Based Forward Genetics Studies, International Plant and Animal Genome Conference XXII 2014, San Diego, Jan. 2014</w:t>
-      </w:r>
-    </w:p>
-    <w:p>
-      <w:pPr>
-        <w:numPr>
-          <w:numId w:val="1002"/>
-          <w:ilvl w:val="0"/>
-        </w:numPr>
-      </w:pPr>
-      <w:r>
-        <w:t xml:space="preserve">[Abstract] Katsuki Miyazaki, Zhongxu Zhu, Yuji Morine, Takeo Toshima, Yuji Toiyama, Yasuhiro Kodera, Xin Wang, Tomoharu Yoshizumi, Mitsuo Shimada, and Ajay Goel.</w:t>
-      </w:r>
-      <w:r>
-        <w:t xml:space="preserve"> </w:t>
-      </w:r>
-      <w:r>
-        <w:t xml:space="preserve">“</w:t>
-      </w:r>
-      <w:r>
-        <w:t xml:space="preserve">An exosomal miRNA-based liquid biopsy assay for the noninvasive diagnostic marker of intrahepatic cholangiocarcinoma</w:t>
-      </w:r>
-      <w:r>
-        <w:t xml:space="preserve">”</w:t>
-      </w:r>
-      <w:r>
-        <w:t xml:space="preserve"> </w:t>
-      </w:r>
-      <w:r>
-        <w:t xml:space="preserve">[DDW 2022]</w:t>
-      </w:r>
-    </w:p>
-    <w:p>
-      <w:pPr>
-        <w:numPr>
-          <w:numId w:val="1002"/>
-          <w:ilvl w:val="0"/>
-        </w:numPr>
-      </w:pPr>
-      <w:r>
-        <w:t xml:space="preserve">[Abstract] Nakamura Kota, Souvick Roy,</w:t>
-      </w:r>
-      <w:r>
-        <w:t xml:space="preserve"> </w:t>
-      </w:r>
-      <w:r>
-        <w:rPr>
-          <w:b/>
-        </w:rPr>
-        <w:t xml:space="preserve">Zhongxu Zhu</w:t>
-      </w:r>
-      <w:r>
-        <w:t xml:space="preserve">, Eunsung Jun, Haiyong Han, Ruben M. Munoz, Satoshi Nishiwada et al.</w:t>
-      </w:r>
-      <w:r>
-        <w:t xml:space="preserve"> </w:t>
-      </w:r>
-      <w:r>
-        <w:t xml:space="preserve">“</w:t>
-      </w:r>
-      <w:r>
-        <w:t xml:space="preserve">An exosomal miRNA-based liquid biopsy signature for the noninvasive early detection of pancreatic ductal adenocarcinoma.</w:t>
-      </w:r>
-      <w:r>
-        <w:t xml:space="preserve">”</w:t>
-      </w:r>
-      <w:r>
-        <w:t xml:space="preserve"> </w:t>
-      </w:r>
-      <w:r>
-        <w:t xml:space="preserve">Cancer Research 82, no. 12_Supplement (2022): 3389-3389.</w:t>
-      </w:r>
-      <w:r>
-        <w:t xml:space="preserve"> </w:t>
-      </w:r>
-      <w:hyperlink r:id="rId48">
+        <w:t xml:space="preserve">, Yue Guo, Xin Wang, Simon Ng, Nathalie Wong; Abstract 2574: An exon‐skipping HDAC1 novel isoform promotes colorectal carcinogenesis. Cancer Res 1 April 2023; 83 (7_Supplement): 2574.</w:t>
+      </w:r>
+      <w:r>
+        <w:t xml:space="preserve"> </w:t>
+      </w:r>
+      <w:hyperlink r:id="rId49">
+        <w:r>
+          <w:rPr>
+            <w:rStyle w:val="Hyperlink"/>
+          </w:rPr>
+          <w:t xml:space="preserve">https://doi.org/10.1158/1538-7445.AM2023-2574</w:t>
+        </w:r>
+      </w:hyperlink>
+      <w:r>
+        <w:t xml:space="preserve"> </w:t>
+      </w:r>
+      <w:hyperlink r:id="rId50">
         <w:r>
           <w:rPr>
             <w:rStyle w:val="Hyperlink"/>
@@ -1352,7 +1579,7 @@
         </w:numPr>
       </w:pPr>
       <w:r>
-        <w:t xml:space="preserve">[Abstract] Nakamura Kota,</w:t>
+        <w:t xml:space="preserve">[Abstract] Katsuki Miyazaki,</w:t>
       </w:r>
       <w:r>
         <w:t xml:space="preserve"> </w:t>
@@ -1364,6 +1591,110 @@
         <w:t xml:space="preserve">Zhongxu Zhu</w:t>
       </w:r>
       <w:r>
+        <w:t xml:space="preserve">, Yuji Morine, Takeo Toshima, Yuji Toiyama, Yasuhiro Kodera, Xin Wang, Tomoharu Yoshizumi, Mitsuo Shimada, and Ajay Goel.</w:t>
+      </w:r>
+      <w:r>
+        <w:t xml:space="preserve"> </w:t>
+      </w:r>
+      <w:r>
+        <w:t xml:space="preserve">“</w:t>
+      </w:r>
+      <w:r>
+        <w:t xml:space="preserve">An exosomal miRNA-based liquid biopsy assay for the noninvasive diagnostic marker of intrahepatic cholangiocarcinoma</w:t>
+      </w:r>
+      <w:r>
+        <w:t xml:space="preserve">”</w:t>
+      </w:r>
+      <w:r>
+        <w:t xml:space="preserve"> </w:t>
+      </w:r>
+      <w:r>
+        <w:t xml:space="preserve">[DDW 2022]</w:t>
+      </w:r>
+    </w:p>
+    <w:p>
+      <w:pPr>
+        <w:numPr>
+          <w:numId w:val="1002"/>
+          <w:ilvl w:val="0"/>
+        </w:numPr>
+      </w:pPr>
+      <w:r>
+        <w:t xml:space="preserve">[Poster] Kota Nakamura, Souvick Roy,</w:t>
+      </w:r>
+      <w:r>
+        <w:t xml:space="preserve"> </w:t>
+      </w:r>
+      <w:r>
+        <w:rPr>
+          <w:b/>
+        </w:rPr>
+        <w:t xml:space="preserve">Zhongxu Zhu</w:t>
+      </w:r>
+      <w:r>
+        <w:t xml:space="preserve">, Eunsung Jun, Haiyong Han, Ruben M. Munoz, Satoshi Nishiwada et al.</w:t>
+      </w:r>
+      <w:r>
+        <w:t xml:space="preserve"> </w:t>
+      </w:r>
+      <w:r>
+        <w:t xml:space="preserve">“</w:t>
+      </w:r>
+      <w:r>
+        <w:t xml:space="preserve">An exosomal miRNA-based liquid biopsy signature for the noninvasive early detection of pancreatic ductal adenocarcinoma.</w:t>
+      </w:r>
+      <w:r>
+        <w:t xml:space="preserve">”</w:t>
+      </w:r>
+      <w:r>
+        <w:t xml:space="preserve"> </w:t>
+      </w:r>
+      <w:r>
+        <w:t xml:space="preserve">Cancer Research 82, no. 12_Supplement (2022): 3389-3389.</w:t>
+      </w:r>
+      <w:r>
+        <w:t xml:space="preserve"> </w:t>
+      </w:r>
+      <w:hyperlink r:id="rId51">
+        <w:r>
+          <w:rPr>
+            <w:rStyle w:val="Hyperlink"/>
+          </w:rPr>
+          <w:t xml:space="preserve">https://doi.org/10.1158/1538-7445.AM2022-3389</w:t>
+        </w:r>
+      </w:hyperlink>
+      <w:r>
+        <w:t xml:space="preserve"> </w:t>
+      </w:r>
+      <w:hyperlink r:id="rId50">
+        <w:r>
+          <w:rPr>
+            <w:rStyle w:val="Hyperlink"/>
+          </w:rPr>
+          <w:t xml:space="preserve">AACR link</w:t>
+        </w:r>
+      </w:hyperlink>
+    </w:p>
+    <w:p>
+      <w:pPr>
+        <w:numPr>
+          <w:numId w:val="1002"/>
+          <w:ilvl w:val="0"/>
+        </w:numPr>
+      </w:pPr>
+      <w:r>
+        <w:t xml:space="preserve">[Abstract] Kota Nakamura,</w:t>
+      </w:r>
+      <w:r>
+        <w:t xml:space="preserve"> </w:t>
+      </w:r>
+      <w:r>
+        <w:rPr>
+          <w:b/>
+        </w:rPr>
+        <w:t xml:space="preserve">Zhongxu Zhu</w:t>
+      </w:r>
+      <w:r>
         <w:t xml:space="preserve">, Satoshi Nishiwada, In Woong Han, Joon Oh Park, Yasuhiro Kodera, Xin Wang, Masayuki Sho, and Ajay Goel.</w:t>
       </w:r>
       <w:r>
@@ -1384,16 +1715,50 @@
       <w:r>
         <w:t xml:space="preserve">Gastroenterology 162, no. 7 (2022): S-734.</w:t>
       </w:r>
+      <w:r>
+        <w:t xml:space="preserve"> </w:t>
+      </w:r>
+      <w:hyperlink r:id="rId52">
+        <w:r>
+          <w:rPr>
+            <w:rStyle w:val="Hyperlink"/>
+          </w:rPr>
+          <w:t xml:space="preserve">link</w:t>
+        </w:r>
+      </w:hyperlink>
+    </w:p>
+    <w:p>
+      <w:pPr>
+        <w:numPr>
+          <w:numId w:val="1002"/>
+          <w:ilvl w:val="0"/>
+        </w:numPr>
+      </w:pPr>
+      <w:r>
+        <w:t xml:space="preserve">[Poster]</w:t>
+      </w:r>
+      <w:r>
+        <w:t xml:space="preserve"> </w:t>
+      </w:r>
+      <w:r>
+        <w:rPr>
+          <w:b/>
+        </w:rPr>
+        <w:t xml:space="preserve">Zhongxu Zhu</w:t>
+      </w:r>
+      <w:r>
+        <w:t xml:space="preserve">, and Xin Chen, Gene Identification Via Phenotype Sequencing: a Tool That Guides Sequencing Based Forward Genetics Studies, International Plant and Animal Genome Conference XXII 2014, San Diego, Jan. 2014</w:t>
+      </w:r>
     </w:p>
     <w:p>
       <w:pPr>
         <w:pStyle w:val="Heading2"/>
       </w:pPr>
-      <w:bookmarkStart w:id="49" w:name="专利"/>
+      <w:bookmarkStart w:id="53" w:name="专利"/>
       <w:r>
         <w:t xml:space="preserve">专利</w:t>
       </w:r>
-      <w:bookmarkEnd w:id="49"/>
+      <w:bookmarkEnd w:id="53"/>
     </w:p>
     <w:p>
       <w:pPr>
@@ -1403,7 +1768,16 @@
         </w:numPr>
       </w:pPr>
       <w:r>
-        <w:t xml:space="preserve">发明专利201810591504.3一种基于目标区域测序的单个外显子拷贝数变异预测方法（发明人：朱忠旭;周文莉;杨克勤;吕远栋）</w:t>
+        <w:t xml:space="preserve">发明专利201810591504.3 一种基于目标区域测序的单个外显子拷贝数变异预测方法（发明人：</w:t>
+      </w:r>
+      <w:r>
+        <w:rPr>
+          <w:b/>
+        </w:rPr>
+        <w:t xml:space="preserve">朱忠旭</w:t>
+      </w:r>
+      <w:r>
+        <w:t xml:space="preserve">;周文莉;杨克勤;吕远栋）</w:t>
       </w:r>
     </w:p>
     <w:p>
@@ -1414,7 +1788,16 @@
         </w:numPr>
       </w:pPr>
       <w:r>
-        <w:t xml:space="preserve">发明专利201810468822.0一种伴随实验生成样本ID的方法（发明人：朱忠旭;周文莉;杨克勤;牛成镇）</w:t>
+        <w:t xml:space="preserve">发明专利201810468822.0 一种伴随实验生成样本ID的方法（发明人：</w:t>
+      </w:r>
+      <w:r>
+        <w:rPr>
+          <w:b/>
+        </w:rPr>
+        <w:t xml:space="preserve">朱忠旭</w:t>
+      </w:r>
+      <w:r>
+        <w:t xml:space="preserve">;周文莉;杨克勤;牛成镇）</w:t>
       </w:r>
     </w:p>
     <w:p>
@@ -1425,7 +1808,16 @@
         </w:numPr>
       </w:pPr>
       <w:r>
-        <w:t xml:space="preserve">实用新型201721438010.9一种快速降压的高压灭菌锅（发明人：吕远栋;牛成镇;朱忠旭）</w:t>
+        <w:t xml:space="preserve">实用新型201721438010.9 一种快速降压的高压灭菌锅（发明人：吕远栋;牛成镇;</w:t>
+      </w:r>
+      <w:r>
+        <w:rPr>
+          <w:b/>
+        </w:rPr>
+        <w:t xml:space="preserve">朱忠旭</w:t>
+      </w:r>
+      <w:r>
+        <w:t xml:space="preserve">）</w:t>
       </w:r>
     </w:p>
     <w:p>
@@ -1436,18 +1828,27 @@
         </w:numPr>
       </w:pPr>
       <w:r>
-        <w:t xml:space="preserve">发明专利201510890563.7基于概率框架和重测序技术快速发现表型相关基因的方法（发明人：陈新;朱忠旭;王纬韬）</w:t>
+        <w:t xml:space="preserve">发明专利201510890563.7 基于概率框架和重测序技术快速发现表型相关基因的方法（发明人：陈新;</w:t>
+      </w:r>
+      <w:r>
+        <w:rPr>
+          <w:b/>
+        </w:rPr>
+        <w:t xml:space="preserve">朱忠旭</w:t>
+      </w:r>
+      <w:r>
+        <w:t xml:space="preserve">;王纬韬）</w:t>
       </w:r>
     </w:p>
     <w:p>
       <w:pPr>
         <w:pStyle w:val="Heading2"/>
       </w:pPr>
-      <w:bookmarkStart w:id="50" w:name="教学"/>
+      <w:bookmarkStart w:id="54" w:name="教学"/>
       <w:r>
         <w:t xml:space="preserve">教学</w:t>
       </w:r>
-      <w:bookmarkEnd w:id="50"/>
+      <w:bookmarkEnd w:id="54"/>
     </w:p>
     <w:p>
       <w:pPr>
@@ -1463,7 +1864,7 @@
         <w:pStyle w:val="Definition"/>
       </w:pPr>
       <w:r>
-        <w:t xml:space="preserve">教学助理, Introduction to Biostatistics and Data Analysis</w:t>
+        <w:t xml:space="preserve">教学助理, 生物统计与数据分析导论</w:t>
       </w:r>
     </w:p>
     <w:p>
@@ -1480,7 +1881,7 @@
         <w:pStyle w:val="Definition"/>
       </w:pPr>
       <w:r>
-        <w:t xml:space="preserve">教学助理, Genomics and Bioinformatics</w:t>
+        <w:t xml:space="preserve">教学助理, 基因组学与生物信息学</w:t>
       </w:r>
     </w:p>
     <w:p>
@@ -1497,7 +1898,7 @@
         <w:pStyle w:val="Definition"/>
       </w:pPr>
       <w:r>
-        <w:t xml:space="preserve">教学助理, Introduction to Biostatistics and Data Analysis</w:t>
+        <w:t xml:space="preserve">教学助理, 生物统计与数据分析导论</w:t>
       </w:r>
     </w:p>
     <w:p>
@@ -1514,18 +1915,18 @@
         <w:pStyle w:val="Definition"/>
       </w:pPr>
       <w:r>
-        <w:t xml:space="preserve">教学助理, Calculus for Life Science</w:t>
+        <w:t xml:space="preserve">教学助理, 生命科学中的微积分</w:t>
       </w:r>
     </w:p>
     <w:p>
       <w:pPr>
         <w:pStyle w:val="Heading2"/>
       </w:pPr>
-      <w:bookmarkStart w:id="51" w:name="专业服务"/>
+      <w:bookmarkStart w:id="55" w:name="专业服务"/>
       <w:r>
         <w:t xml:space="preserve">专业服务</w:t>
       </w:r>
-      <w:bookmarkEnd w:id="51"/>
+      <w:bookmarkEnd w:id="55"/>
     </w:p>
     <w:p>
       <w:pPr>
@@ -1540,7 +1941,6 @@
     </w:p>
     <w:p>
       <w:pPr>
-        <w:pStyle w:val="Compact"/>
         <w:numPr>
           <w:numId w:val="1004"/>
           <w:ilvl w:val="0"/>
@@ -1552,13 +1952,24 @@
     </w:p>
     <w:p>
       <w:pPr>
+        <w:numPr>
+          <w:numId w:val="1004"/>
+          <w:ilvl w:val="0"/>
+        </w:numPr>
+      </w:pPr>
+      <w:r>
+        <w:t xml:space="preserve">Frontiers in Immunology</w:t>
+      </w:r>
+    </w:p>
+    <w:p>
+      <w:pPr>
         <w:pStyle w:val="Heading2"/>
       </w:pPr>
-      <w:bookmarkStart w:id="52" w:name="获奖"/>
+      <w:bookmarkStart w:id="56" w:name="获奖"/>
       <w:r>
         <w:t xml:space="preserve">获奖</w:t>
       </w:r>
-      <w:bookmarkEnd w:id="52"/>
+      <w:bookmarkEnd w:id="56"/>
     </w:p>
     <w:p>
       <w:pPr>
@@ -1568,7 +1979,7 @@
         </w:numPr>
       </w:pPr>
       <w:r>
-        <w:t xml:space="preserve">BMS Postgraduate Research Output Award (2022)</w:t>
+        <w:t xml:space="preserve">研究生研究成果奖 (2022，生物医学系)</w:t>
       </w:r>
     </w:p>
     <w:p>
@@ -1579,7 +1990,7 @@
         </w:numPr>
       </w:pPr>
       <w:r>
-        <w:t xml:space="preserve">Outstanding Academic Performance Award (2021)</w:t>
+        <w:t xml:space="preserve">杰出学术表现奖 (2021，研究生院)</w:t>
       </w:r>
     </w:p>
     <w:p>
